--- a/Отчёты по C#/Отчёт №3.docx
+++ b/Отчёты по C#/Отчёт №3.docx
@@ -224,7 +224,6 @@
           <w:b/>
           <w:sz w:val="28"/>
           <w:szCs w:val="28"/>
-          <w:lang w:val="en-US"/>
         </w:rPr>
       </w:pPr>
       <w:r>
@@ -240,7 +239,6 @@
           <w:b/>
           <w:sz w:val="28"/>
           <w:szCs w:val="28"/>
-          <w:lang w:val="en-US"/>
         </w:rPr>
         <w:t>3</w:t>
       </w:r>
@@ -289,8 +287,10 @@
           <w:sz w:val="28"/>
           <w:szCs w:val="28"/>
         </w:rPr>
-        <w:t>Перенаправление потоков ввода-вывода</w:t>
-      </w:r>
+        <w:t>Технологии программирования</w:t>
+      </w:r>
+      <w:bookmarkStart w:id="0" w:name="_GoBack"/>
+      <w:bookmarkEnd w:id="0"/>
       <w:r>
         <w:rPr>
           <w:b/>
@@ -778,7 +778,6 @@
       <w:pPr>
         <w:rPr>
           <w:rFonts w:eastAsia="Calibri"/>
-          <w:lang w:val="en-US"/>
         </w:rPr>
       </w:pPr>
     </w:p>
@@ -914,28 +913,7 @@
           <w:sz w:val="28"/>
           <w:szCs w:val="28"/>
         </w:rPr>
-        <w:t xml:space="preserve">Рисунок </w:t>
-      </w:r>
-      <w:r>
-        <w:rPr>
-          <w:sz w:val="28"/>
-          <w:szCs w:val="28"/>
-        </w:rPr>
-        <w:t>2</w:t>
-      </w:r>
-      <w:r>
-        <w:rPr>
-          <w:sz w:val="28"/>
-          <w:szCs w:val="28"/>
-        </w:rPr>
-        <w:t xml:space="preserve"> – Пример №</w:t>
-      </w:r>
-      <w:r>
-        <w:rPr>
-          <w:sz w:val="28"/>
-          <w:szCs w:val="28"/>
-        </w:rPr>
-        <w:t>2</w:t>
+        <w:t>Рисунок 2 – Пример №2</w:t>
       </w:r>
     </w:p>
     <w:p>
@@ -1020,28 +998,7 @@
           <w:sz w:val="28"/>
           <w:szCs w:val="28"/>
         </w:rPr>
-        <w:t xml:space="preserve">Рисунок </w:t>
-      </w:r>
-      <w:r>
-        <w:rPr>
-          <w:sz w:val="28"/>
-          <w:szCs w:val="28"/>
-        </w:rPr>
-        <w:t>3</w:t>
-      </w:r>
-      <w:r>
-        <w:rPr>
-          <w:sz w:val="28"/>
-          <w:szCs w:val="28"/>
-        </w:rPr>
-        <w:t xml:space="preserve"> – Пример №</w:t>
-      </w:r>
-      <w:r>
-        <w:rPr>
-          <w:sz w:val="28"/>
-          <w:szCs w:val="28"/>
-        </w:rPr>
-        <w:t>3</w:t>
+        <w:t>Рисунок 3 – Пример №3</w:t>
       </w:r>
     </w:p>
     <w:p>
@@ -1125,28 +1082,7 @@
           <w:sz w:val="28"/>
           <w:szCs w:val="28"/>
         </w:rPr>
-        <w:t xml:space="preserve">Рисунок </w:t>
-      </w:r>
-      <w:r>
-        <w:rPr>
-          <w:sz w:val="28"/>
-          <w:szCs w:val="28"/>
-        </w:rPr>
-        <w:t>4</w:t>
-      </w:r>
-      <w:r>
-        <w:rPr>
-          <w:sz w:val="28"/>
-          <w:szCs w:val="28"/>
-        </w:rPr>
-        <w:t xml:space="preserve"> – Пример №</w:t>
-      </w:r>
-      <w:r>
-        <w:rPr>
-          <w:sz w:val="28"/>
-          <w:szCs w:val="28"/>
-        </w:rPr>
-        <w:t>4</w:t>
+        <w:t>Рисунок 4 – Пример №4</w:t>
       </w:r>
     </w:p>
     <w:p>
@@ -1270,14 +1206,7 @@
           <w:sz w:val="28"/>
           <w:szCs w:val="28"/>
         </w:rPr>
-        <w:t xml:space="preserve">Рисунок 5.1 – </w:t>
-      </w:r>
-      <w:r>
-        <w:rPr>
-          <w:sz w:val="28"/>
-          <w:szCs w:val="28"/>
-        </w:rPr>
-        <w:t>Учебная задача</w:t>
+        <w:t>Рисунок 5.1 – Учебная задача</w:t>
       </w:r>
     </w:p>
     <w:p>
@@ -1343,14 +1272,7 @@
           <w:sz w:val="28"/>
           <w:szCs w:val="28"/>
         </w:rPr>
-        <w:t xml:space="preserve">Рисунок 5.2 – </w:t>
-      </w:r>
-      <w:r>
-        <w:rPr>
-          <w:sz w:val="28"/>
-          <w:szCs w:val="28"/>
-        </w:rPr>
-        <w:t>Учебная задача</w:t>
+        <w:t>Рисунок 5.2 – Учебная задача</w:t>
       </w:r>
     </w:p>
     <w:p>
@@ -1509,7 +1431,22 @@
           <w:szCs w:val="28"/>
         </w:rPr>
         <w:lastRenderedPageBreak/>
-        <w:t>Код программы</w:t>
+        <w:t>Код</w:t>
+      </w:r>
+      <w:r>
+        <w:rPr>
+          <w:sz w:val="28"/>
+          <w:szCs w:val="28"/>
+          <w:lang w:val="en-US"/>
+        </w:rPr>
+        <w:t xml:space="preserve"> </w:t>
+      </w:r>
+      <w:r>
+        <w:rPr>
+          <w:sz w:val="28"/>
+          <w:szCs w:val="28"/>
+        </w:rPr>
+        <w:t>программы</w:t>
       </w:r>
       <w:r>
         <w:rPr>
@@ -2369,6 +2306,12 @@
           <w:lang w:val="en-US"/>
         </w:rPr>
         <w:tab/>
+      </w:r>
+      <w:r>
+        <w:rPr>
+          <w:sz w:val="28"/>
+          <w:szCs w:val="28"/>
+        </w:rPr>
         <w:t xml:space="preserve">3. </w:t>
       </w:r>
       <w:r>
@@ -2384,7 +2327,14 @@
           <w:szCs w:val="28"/>
           <w:lang w:val="en-US"/>
         </w:rPr>
-        <w:t xml:space="preserve">res </w:t>
+        <w:t>res</w:t>
+      </w:r>
+      <w:r>
+        <w:rPr>
+          <w:sz w:val="28"/>
+          <w:szCs w:val="28"/>
+        </w:rPr>
+        <w:t xml:space="preserve"> </w:t>
       </w:r>
       <w:r>
         <w:rPr>
@@ -2415,7 +2365,14 @@
           <w:szCs w:val="28"/>
           <w:lang w:val="en-US"/>
         </w:rPr>
-        <w:t xml:space="preserve">counter </w:t>
+        <w:t>counter</w:t>
+      </w:r>
+      <w:r>
+        <w:rPr>
+          <w:sz w:val="28"/>
+          <w:szCs w:val="28"/>
+        </w:rPr>
+        <w:t xml:space="preserve"> </w:t>
       </w:r>
       <w:r>
         <w:rPr>
@@ -2446,7 +2403,14 @@
           <w:szCs w:val="28"/>
           <w:lang w:val="en-US"/>
         </w:rPr>
-        <w:t xml:space="preserve">seo </w:t>
+        <w:t>seo</w:t>
+      </w:r>
+      <w:r>
+        <w:rPr>
+          <w:sz w:val="28"/>
+          <w:szCs w:val="28"/>
+        </w:rPr>
+        <w:t xml:space="preserve"> </w:t>
       </w:r>
       <w:r>
         <w:rPr>
@@ -2492,14 +2456,7 @@
           <w:szCs w:val="28"/>
         </w:rPr>
         <w:tab/>
-        <w:t xml:space="preserve">7. </w:t>
-      </w:r>
-      <w:r>
-        <w:rPr>
-          <w:sz w:val="28"/>
-          <w:szCs w:val="28"/>
-        </w:rPr>
-        <w:t>В результате выполнения программы в консоль будет выведено</w:t>
+        <w:t>7. В результате выполнения программы в консоль будет выведено</w:t>
       </w:r>
       <w:r>
         <w:rPr>
@@ -2522,21 +2479,7 @@
           <w:szCs w:val="28"/>
         </w:rPr>
         <w:tab/>
-        <w:t xml:space="preserve">8. В </w:t>
-      </w:r>
-      <w:r>
-        <w:rPr>
-          <w:sz w:val="28"/>
-          <w:szCs w:val="28"/>
-        </w:rPr>
-        <w:t>результате выполнения программы в консоль будет выведено</w:t>
-      </w:r>
-      <w:r>
-        <w:rPr>
-          <w:sz w:val="28"/>
-          <w:szCs w:val="28"/>
-        </w:rPr>
-        <w:t xml:space="preserve"> 102</w:t>
+        <w:t>8. В результате выполнения программы в консоль будет выведено 102</w:t>
       </w:r>
     </w:p>
     <w:p>
@@ -2552,14 +2495,7 @@
           <w:szCs w:val="28"/>
         </w:rPr>
         <w:tab/>
-        <w:t xml:space="preserve">9. </w:t>
-      </w:r>
-      <w:r>
-        <w:rPr>
-          <w:sz w:val="28"/>
-          <w:szCs w:val="28"/>
-        </w:rPr>
-        <w:t>В результате выполнения программы в консоль будет выведено</w:t>
+        <w:t>9. В результате выполнения программы в консоль будет выведено</w:t>
       </w:r>
       <w:r>
         <w:rPr>
@@ -2595,14 +2531,7 @@
           <w:sz w:val="28"/>
           <w:szCs w:val="28"/>
         </w:rPr>
-        <w:t xml:space="preserve">В результате выполнения программы в консоль </w:t>
-      </w:r>
-      <w:r>
-        <w:rPr>
-          <w:sz w:val="28"/>
-          <w:szCs w:val="28"/>
-        </w:rPr>
-        <w:t xml:space="preserve">ничего не будет выведено так как цикл бесконечен из за прерывания </w:t>
+        <w:t xml:space="preserve">В результате выполнения программы в консоль ничего не будет выведено так как цикл бесконечен из за прерывания </w:t>
       </w:r>
       <w:r>
         <w:rPr>
@@ -2612,8 +2541,6 @@
         </w:rPr>
         <w:t>continue</w:t>
       </w:r>
-      <w:bookmarkStart w:id="0" w:name="_GoBack"/>
-      <w:bookmarkEnd w:id="0"/>
     </w:p>
     <w:p>
       <w:pPr>
@@ -3045,6 +2972,7 @@
   <w:style w:type="character" w:default="1" w:styleId="a0">
     <w:name w:val="Default Paragraph Font"/>
     <w:uiPriority w:val="1"/>
+    <w:semiHidden/>
     <w:unhideWhenUsed/>
   </w:style>
   <w:style w:type="table" w:default="1" w:styleId="a1">
